--- a/Lab 3 - Documentation/Documentation.docx
+++ b/Lab 3 - Documentation/Documentation.docx
@@ -121,6 +121,48 @@
           <w:noProof/>
         </w:rPr>
       </w:pPr>
+      <w:r>
+        <w:rPr>
+          <w:noProof/>
+        </w:rPr>
+        <w:drawing>
+          <wp:inline distT="0" distB="0" distL="0" distR="0" wp14:anchorId="2EDD2C1F" wp14:editId="70303FB9">
+            <wp:extent cx="4838095" cy="5066667"/>
+            <wp:effectExtent l="0" t="0" r="0" b="0"/>
+            <wp:docPr id="1" name="Picture 1"/>
+            <wp:cNvGraphicFramePr>
+              <a:graphicFrameLocks xmlns:a="http://schemas.openxmlformats.org/drawingml/2006/main" noChangeAspect="1"/>
+            </wp:cNvGraphicFramePr>
+            <a:graphic xmlns:a="http://schemas.openxmlformats.org/drawingml/2006/main">
+              <a:graphicData uri="http://schemas.openxmlformats.org/drawingml/2006/picture">
+                <pic:pic xmlns:pic="http://schemas.openxmlformats.org/drawingml/2006/picture">
+                  <pic:nvPicPr>
+                    <pic:cNvPr id="1" name=""/>
+                    <pic:cNvPicPr/>
+                  </pic:nvPicPr>
+                  <pic:blipFill>
+                    <a:blip r:embed="rId7"/>
+                    <a:stretch>
+                      <a:fillRect/>
+                    </a:stretch>
+                  </pic:blipFill>
+                  <pic:spPr>
+                    <a:xfrm>
+                      <a:off x="0" y="0"/>
+                      <a:ext cx="4838095" cy="5066667"/>
+                    </a:xfrm>
+                    <a:prstGeom prst="rect">
+                      <a:avLst/>
+                    </a:prstGeom>
+                  </pic:spPr>
+                </pic:pic>
+              </a:graphicData>
+            </a:graphic>
+          </wp:inline>
+        </w:drawing>
+      </w:r>
+      <w:bookmarkStart w:id="0" w:name="_GoBack"/>
+      <w:bookmarkEnd w:id="0"/>
     </w:p>
     <w:p>
       <w:pPr>
@@ -171,6 +213,7 @@
         <w:rPr>
           <w:noProof/>
         </w:rPr>
+        <w:lastRenderedPageBreak/>
         <w:t xml:space="preserve">Then we split the line into tokens using re.split(). For the pattern, we use </w:t>
       </w:r>
       <w:r>
@@ -462,6 +505,12 @@
       </w:r>
       <w:r>
         <w:rPr>
+          <w:noProof/>
+        </w:rPr>
+        <w:t>[1-9]</w:t>
+      </w:r>
+      <w:r>
+        <w:rPr>
           <w:iCs/>
           <w:noProof/>
         </w:rPr>
@@ -522,7 +571,6 @@
         <w:rPr>
           <w:noProof/>
         </w:rPr>
-        <w:lastRenderedPageBreak/>
         <w:t xml:space="preserve">If it matches the pattern </w:t>
       </w:r>
       <w:r>
@@ -664,8 +712,6 @@
         </w:rPr>
         <w:t>If it doesn’t match any of these branches, it’s an unexpected token so we raise a Lexical Error</w:t>
       </w:r>
-      <w:bookmarkStart w:id="0" w:name="_GoBack"/>
-      <w:bookmarkEnd w:id="0"/>
     </w:p>
     <w:sectPr>
       <w:pgSz w:w="12240" w:h="15840"/>
